--- a/word/社交系统策划案0619.docx
+++ b/word/社交系统策划案0619.docx
@@ -240,11 +240,21 @@
         <w:r>
           <w:tab/>
         </w:r>
-        <w:fldSimple w:instr=" PAGEREF _Toc19746 ">
-          <w:r>
-            <w:t>1</w:t>
-          </w:r>
-        </w:fldSimple>
+        <w:r>
+          <w:fldChar w:fldCharType="begin"/>
+        </w:r>
+        <w:r>
+          <w:instrText xml:space="preserve"> PAGEREF _Toc19746 </w:instrText>
+        </w:r>
+        <w:r>
+          <w:fldChar w:fldCharType="separate"/>
+        </w:r>
+        <w:r>
+          <w:t>1</w:t>
+        </w:r>
+        <w:r>
+          <w:fldChar w:fldCharType="end"/>
+        </w:r>
       </w:hyperlink>
     </w:p>
     <w:p>
@@ -270,11 +280,21 @@
         <w:r>
           <w:tab/>
         </w:r>
-        <w:fldSimple w:instr=" PAGEREF _Toc31609 ">
-          <w:r>
-            <w:t>1</w:t>
-          </w:r>
-        </w:fldSimple>
+        <w:r>
+          <w:fldChar w:fldCharType="begin"/>
+        </w:r>
+        <w:r>
+          <w:instrText xml:space="preserve"> PAGEREF _Toc31609 </w:instrText>
+        </w:r>
+        <w:r>
+          <w:fldChar w:fldCharType="separate"/>
+        </w:r>
+        <w:r>
+          <w:t>1</w:t>
+        </w:r>
+        <w:r>
+          <w:fldChar w:fldCharType="end"/>
+        </w:r>
       </w:hyperlink>
     </w:p>
     <w:p>
@@ -318,11 +338,21 @@
         <w:r>
           <w:tab/>
         </w:r>
-        <w:fldSimple w:instr=" PAGEREF _Toc4227 ">
-          <w:r>
-            <w:t>1</w:t>
-          </w:r>
-        </w:fldSimple>
+        <w:r>
+          <w:fldChar w:fldCharType="begin"/>
+        </w:r>
+        <w:r>
+          <w:instrText xml:space="preserve"> PAGEREF _Toc4227 </w:instrText>
+        </w:r>
+        <w:r>
+          <w:fldChar w:fldCharType="separate"/>
+        </w:r>
+        <w:r>
+          <w:t>1</w:t>
+        </w:r>
+        <w:r>
+          <w:fldChar w:fldCharType="end"/>
+        </w:r>
       </w:hyperlink>
     </w:p>
     <w:p>
@@ -366,11 +396,21 @@
         <w:r>
           <w:tab/>
         </w:r>
-        <w:fldSimple w:instr=" PAGEREF _Toc10595 ">
-          <w:r>
-            <w:t>4</w:t>
-          </w:r>
-        </w:fldSimple>
+        <w:r>
+          <w:fldChar w:fldCharType="begin"/>
+        </w:r>
+        <w:r>
+          <w:instrText xml:space="preserve"> PAGEREF _Toc10595 </w:instrText>
+        </w:r>
+        <w:r>
+          <w:fldChar w:fldCharType="separate"/>
+        </w:r>
+        <w:r>
+          <w:t>4</w:t>
+        </w:r>
+        <w:r>
+          <w:fldChar w:fldCharType="end"/>
+        </w:r>
       </w:hyperlink>
     </w:p>
     <w:p>
@@ -414,11 +454,21 @@
         <w:r>
           <w:tab/>
         </w:r>
-        <w:fldSimple w:instr=" PAGEREF _Toc28214 ">
-          <w:r>
-            <w:t>8</w:t>
-          </w:r>
-        </w:fldSimple>
+        <w:r>
+          <w:fldChar w:fldCharType="begin"/>
+        </w:r>
+        <w:r>
+          <w:instrText xml:space="preserve"> PAGEREF _Toc28214 </w:instrText>
+        </w:r>
+        <w:r>
+          <w:fldChar w:fldCharType="separate"/>
+        </w:r>
+        <w:r>
+          <w:t>8</w:t>
+        </w:r>
+        <w:r>
+          <w:fldChar w:fldCharType="end"/>
+        </w:r>
       </w:hyperlink>
     </w:p>
     <w:p>
@@ -462,11 +512,21 @@
         <w:r>
           <w:tab/>
         </w:r>
-        <w:fldSimple w:instr=" PAGEREF _Toc27414 ">
-          <w:r>
-            <w:t>8</w:t>
-          </w:r>
-        </w:fldSimple>
+        <w:r>
+          <w:fldChar w:fldCharType="begin"/>
+        </w:r>
+        <w:r>
+          <w:instrText xml:space="preserve"> PAGEREF _Toc27414 </w:instrText>
+        </w:r>
+        <w:r>
+          <w:fldChar w:fldCharType="separate"/>
+        </w:r>
+        <w:r>
+          <w:t>8</w:t>
+        </w:r>
+        <w:r>
+          <w:fldChar w:fldCharType="end"/>
+        </w:r>
       </w:hyperlink>
     </w:p>
     <w:p>
@@ -510,11 +570,24 @@
         <w:r>
           <w:tab/>
         </w:r>
-        <w:fldSimple w:instr=" PAGEREF _Toc25950 ">
-          <w:r>
-            <w:t>9</w:t>
-          </w:r>
-        </w:fldSimple>
+        <w:r>
+          <w:fldChar w:fldCharType="begin"/>
+        </w:r>
+        <w:r>
+          <w:instrText xml:space="preserve"> P</w:instrText>
+        </w:r>
+        <w:r>
+          <w:instrText xml:space="preserve">AGEREF _Toc25950 </w:instrText>
+        </w:r>
+        <w:r>
+          <w:fldChar w:fldCharType="separate"/>
+        </w:r>
+        <w:r>
+          <w:t>9</w:t>
+        </w:r>
+        <w:r>
+          <w:fldChar w:fldCharType="end"/>
+        </w:r>
       </w:hyperlink>
     </w:p>
     <w:p>
@@ -540,11 +613,21 @@
         <w:r>
           <w:tab/>
         </w:r>
-        <w:fldSimple w:instr=" PAGEREF _Toc27391 ">
-          <w:r>
-            <w:t>11</w:t>
-          </w:r>
-        </w:fldSimple>
+        <w:r>
+          <w:fldChar w:fldCharType="begin"/>
+        </w:r>
+        <w:r>
+          <w:instrText xml:space="preserve"> PAGEREF _Toc27391 </w:instrText>
+        </w:r>
+        <w:r>
+          <w:fldChar w:fldCharType="separate"/>
+        </w:r>
+        <w:r>
+          <w:t>11</w:t>
+        </w:r>
+        <w:r>
+          <w:fldChar w:fldCharType="end"/>
+        </w:r>
       </w:hyperlink>
     </w:p>
     <w:p>
@@ -594,11 +677,21 @@
         <w:r>
           <w:tab/>
         </w:r>
-        <w:fldSimple w:instr=" PAGEREF _Toc26404 ">
-          <w:r>
-            <w:t>11</w:t>
-          </w:r>
-        </w:fldSimple>
+        <w:r>
+          <w:fldChar w:fldCharType="begin"/>
+        </w:r>
+        <w:r>
+          <w:instrText xml:space="preserve"> PAGEREF _Toc26404 </w:instrText>
+        </w:r>
+        <w:r>
+          <w:fldChar w:fldCharType="separate"/>
+        </w:r>
+        <w:r>
+          <w:t>11</w:t>
+        </w:r>
+        <w:r>
+          <w:fldChar w:fldCharType="end"/>
+        </w:r>
       </w:hyperlink>
     </w:p>
     <w:p>
@@ -624,11 +717,21 @@
         <w:r>
           <w:tab/>
         </w:r>
-        <w:fldSimple w:instr=" PAGEREF _Toc19530 ">
-          <w:r>
-            <w:t>11</w:t>
-          </w:r>
-        </w:fldSimple>
+        <w:r>
+          <w:fldChar w:fldCharType="begin"/>
+        </w:r>
+        <w:r>
+          <w:instrText xml:space="preserve"> PAGEREF _Toc19530 </w:instrText>
+        </w:r>
+        <w:r>
+          <w:fldChar w:fldCharType="separate"/>
+        </w:r>
+        <w:r>
+          <w:t>11</w:t>
+        </w:r>
+        <w:r>
+          <w:fldChar w:fldCharType="end"/>
+        </w:r>
       </w:hyperlink>
     </w:p>
     <w:p>
@@ -654,11 +757,21 @@
         <w:r>
           <w:tab/>
         </w:r>
-        <w:fldSimple w:instr=" PAGEREF _Toc19972 ">
-          <w:r>
-            <w:t>11</w:t>
-          </w:r>
-        </w:fldSimple>
+        <w:r>
+          <w:fldChar w:fldCharType="begin"/>
+        </w:r>
+        <w:r>
+          <w:instrText xml:space="preserve"> PAGEREF _Toc19972 </w:instrText>
+        </w:r>
+        <w:r>
+          <w:fldChar w:fldCharType="separate"/>
+        </w:r>
+        <w:r>
+          <w:t>11</w:t>
+        </w:r>
+        <w:r>
+          <w:fldChar w:fldCharType="end"/>
+        </w:r>
       </w:hyperlink>
     </w:p>
     <w:p>
@@ -2416,7 +2529,15 @@
         <w:rPr>
           <w:rFonts w:hint="eastAsia"/>
         </w:rPr>
-        <w:t>页面上方处为官方推荐，用于官方推送好的适于玩家体验的地图存档或专题。推荐视图通常由左侧四张循环滚动的图片，和右边与图片对应的官方推荐描述文字构成。</w:t>
+        <w:t>页面上方处为官方推荐，</w:t>
+      </w:r>
+      <w:bookmarkStart w:id="10" w:name="_GoBack"/>
+      <w:bookmarkEnd w:id="10"/>
+      <w:r>
+        <w:rPr>
+          <w:rFonts w:hint="eastAsia"/>
+        </w:rPr>
+        <w:t>用于官方推送好的适于玩家体验的地图存档或专题。推荐视图通常由左侧四张循环滚动的图片，和右边与图片对应的官方推荐描述文字构成。</w:t>
       </w:r>
     </w:p>
     <w:p>
@@ -2580,6 +2701,7 @@
       <w:r>
         <w:rPr>
           <w:rFonts w:hint="eastAsia"/>
+          <w:color w:val="00B050"/>
         </w:rPr>
         <w:t>③排行榜：</w:t>
       </w:r>
@@ -2810,7 +2932,6 @@
         </w:rPr>
         <w:t xml:space="preserve">     </w:t>
       </w:r>
-      <w:bookmarkStart w:id="10" w:name="_GoBack"/>
       <w:r>
         <w:rPr>
           <w:rFonts w:hint="eastAsia"/>
@@ -2818,7 +2939,6 @@
         </w:rPr>
         <w:t>④我的上传</w:t>
       </w:r>
-      <w:bookmarkEnd w:id="10"/>
       <w:r>
         <w:rPr>
           <w:rFonts w:hint="eastAsia"/>
